--- a/inst/templates/AHDT2_OP_AH_MDX_FAIL.docx
+++ b/inst/templates/AHDT2_OP_AH_MDX_FAIL.docx
@@ -1555,15 +1555,15 @@
     </w:p>
     <w:p>
       <w:pPr>
+        <w:keepNext/>
         <w:tabs>
           <w:tab w:val="left" w:pos="8647"/>
           <w:tab w:val="left" w:pos="9540"/>
         </w:tabs>
-        <w:spacing w:before="120" w:after="120"/>
         <w:jc w:val="both"/>
         <w:rPr>
           <w:rFonts w:ascii="Aptos" w:eastAsia="Times New Roman" w:hAnsi="Aptos" w:cs="Arial"/>
-          <w:szCs w:val="12"/>
+          <w:szCs w:val="16"/>
         </w:rPr>
       </w:pPr>
       <w:r>
@@ -1571,7 +1571,7 @@
           <w:rFonts w:ascii="Aptos" w:eastAsia="Times New Roman" w:hAnsi="Aptos" w:cs="Arial"/>
           <w:szCs w:val="12"/>
         </w:rPr>
-        <w:t>* Please note FLT3-ITDs are not reliably detected with this assay</w:t>
+        <w:t>CDS – coding sequence; * - partial coverage; ex – exon; int - intron</w:t>
       </w:r>
     </w:p>
     <w:p>
@@ -1783,7 +1783,7 @@
           <w:sz w:val="18"/>
           <w:szCs w:val="18"/>
         </w:rPr>
-        <w:t>30-Oct-2025</w:t>
+        <w:t>7-Nov-2025</w:t>
       </w:r>
       <w:r>
         <w:rPr>

--- a/inst/templates/AHDT2_OP_AH_MDX_FAIL.docx
+++ b/inst/templates/AHDT2_OP_AH_MDX_FAIL.docx
@@ -91,16 +91,14 @@
               <w:rPr>
                 <w:rFonts w:ascii="Aptos" w:eastAsia="Times New Roman" w:hAnsi="Aptos" w:cs="Arial"/>
                 <w:b/>
-                <w:sz w:val="18"/>
-                <w:szCs w:val="18"/>
+                <w:sz w:val="24"/>
               </w:rPr>
             </w:pPr>
             <w:r>
               <w:rPr>
                 <w:rFonts w:ascii="Aptos" w:eastAsia="Times New Roman" w:hAnsi="Aptos" w:cs="Arial"/>
                 <w:b/>
-                <w:sz w:val="18"/>
-                <w:szCs w:val="18"/>
+                <w:sz w:val="24"/>
               </w:rPr>
               <w:t>PATIENT_IN</w:t>
             </w:r>
@@ -645,6 +643,66 @@
               </w:rPr>
             </w:pPr>
           </w:p>
+          <w:p>
+            <w:pPr>
+              <w:tabs>
+                <w:tab w:val="left" w:pos="2127"/>
+                <w:tab w:val="left" w:pos="9540"/>
+              </w:tabs>
+              <w:ind w:right="-6"/>
+              <w:rPr>
+                <w:rFonts w:ascii="Aptos" w:eastAsia="Times New Roman" w:hAnsi="Aptos" w:cs="Arial"/>
+                <w:b/>
+                <w:sz w:val="6"/>
+                <w:szCs w:val="6"/>
+              </w:rPr>
+            </w:pPr>
+          </w:p>
+          <w:p>
+            <w:pPr>
+              <w:tabs>
+                <w:tab w:val="left" w:pos="2127"/>
+                <w:tab w:val="left" w:pos="9540"/>
+              </w:tabs>
+              <w:ind w:right="-6"/>
+              <w:rPr>
+                <w:rFonts w:ascii="Aptos" w:eastAsia="Times New Roman" w:hAnsi="Aptos" w:cs="Arial"/>
+                <w:b/>
+                <w:sz w:val="6"/>
+                <w:szCs w:val="6"/>
+              </w:rPr>
+            </w:pPr>
+          </w:p>
+          <w:p>
+            <w:pPr>
+              <w:tabs>
+                <w:tab w:val="left" w:pos="2127"/>
+                <w:tab w:val="left" w:pos="9540"/>
+              </w:tabs>
+              <w:ind w:right="-6"/>
+              <w:rPr>
+                <w:rFonts w:ascii="Aptos" w:eastAsia="Times New Roman" w:hAnsi="Aptos" w:cs="Arial"/>
+                <w:b/>
+                <w:sz w:val="6"/>
+                <w:szCs w:val="6"/>
+              </w:rPr>
+            </w:pPr>
+          </w:p>
+          <w:p>
+            <w:pPr>
+              <w:tabs>
+                <w:tab w:val="left" w:pos="2127"/>
+                <w:tab w:val="left" w:pos="9540"/>
+              </w:tabs>
+              <w:ind w:right="-6"/>
+              <w:rPr>
+                <w:rFonts w:ascii="Aptos" w:eastAsia="Times New Roman" w:hAnsi="Aptos" w:cs="Arial"/>
+                <w:b/>
+                <w:sz w:val="6"/>
+                <w:szCs w:val="6"/>
+              </w:rPr>
+            </w:pPr>
+          </w:p>
         </w:tc>
         <w:tc>
           <w:tcPr>
@@ -860,8 +918,6 @@
               <w:jc w:val="both"/>
               <w:rPr>
                 <w:rFonts w:ascii="Aptos" w:eastAsia="Times New Roman" w:hAnsi="Aptos" w:cs="Arial"/>
-                <w:b/>
-                <w:bCs/>
                 <w:sz w:val="18"/>
                 <w:szCs w:val="18"/>
               </w:rPr>
@@ -869,8 +925,6 @@
             <w:r>
               <w:rPr>
                 <w:rFonts w:ascii="Aptos" w:hAnsi="Aptos" w:cs="Arial"/>
-                <w:b/>
-                <w:bCs/>
                 <w:sz w:val="18"/>
                 <w:szCs w:val="18"/>
               </w:rPr>
@@ -944,8 +998,6 @@
               <w:jc w:val="both"/>
               <w:rPr>
                 <w:rFonts w:ascii="Aptos" w:eastAsia="Times New Roman" w:hAnsi="Aptos" w:cs="Arial"/>
-                <w:b/>
-                <w:bCs/>
                 <w:sz w:val="18"/>
                 <w:szCs w:val="18"/>
               </w:rPr>
@@ -953,8 +1005,6 @@
             <w:r>
               <w:rPr>
                 <w:rFonts w:ascii="Aptos" w:eastAsia="Times New Roman" w:hAnsi="Aptos" w:cs="Arial"/>
-                <w:b/>
-                <w:bCs/>
                 <w:sz w:val="18"/>
                 <w:szCs w:val="18"/>
               </w:rPr>
@@ -1044,8 +1094,6 @@
               <w:jc w:val="both"/>
               <w:rPr>
                 <w:rFonts w:ascii="Aptos" w:eastAsia="Times New Roman" w:hAnsi="Aptos" w:cs="Arial"/>
-                <w:b/>
-                <w:bCs/>
                 <w:sz w:val="18"/>
                 <w:szCs w:val="18"/>
               </w:rPr>
@@ -1053,8 +1101,6 @@
             <w:r>
               <w:rPr>
                 <w:rFonts w:ascii="Aptos" w:eastAsia="Times New Roman" w:hAnsi="Aptos" w:cs="Arial"/>
-                <w:b/>
-                <w:bCs/>
                 <w:sz w:val="18"/>
                 <w:szCs w:val="18"/>
               </w:rPr>
@@ -1372,7 +1418,7 @@
             <w:r>
               <w:rPr>
                 <w:rFonts w:ascii="Aptos" w:hAnsi="Aptos" w:cs="Arial"/>
-                <w:b/>
+                <w:bCs/>
                 <w:sz w:val="18"/>
                 <w:szCs w:val="18"/>
               </w:rPr>
@@ -1477,7 +1523,97 @@
           <w:sz w:val="16"/>
           <w:szCs w:val="16"/>
         </w:rPr>
-        <w:t>DNA is analysed by targeted gene sequencing of coding regions and flanking splice sites (within 2 bp) of the genes listed below. Libraries are prepared using a custom Twist Bioscience target enrichment panel (Peter MacCallum Cancer Centre AllHaem DNA Twist v2, design ID TE-91041418) and sequenced on an Illumina NovaSeq X Plus (Australian Genome Research Facility) with 150 bp paired end reads. A custom pipeline utilising the Oncoanalyser analysis pipeline (OncoPath v1) is used to generate aligned reads and call variants (single nucleotide variants and short insertions or deletions) against the hg19 human reference genome. Variants are analysed using PathOS software (Peter Mac).</w:t>
+        <w:t xml:space="preserve">DNA is analysed by targeted gene sequencing of coding regions and flanking splice sites (within 2 bp) of the genes listed below. Libraries are prepared using a custom Twist Bioscience target enrichment panel (Peter MacCallum Cancer Centre </w:t>
+      </w:r>
+      <w:proofErr w:type="spellStart"/>
+      <w:r>
+        <w:rPr>
+          <w:rFonts w:ascii="Aptos" w:hAnsi="Aptos" w:cs="Arial"/>
+          <w:sz w:val="16"/>
+          <w:szCs w:val="16"/>
+        </w:rPr>
+        <w:t>AllHaem</w:t>
+      </w:r>
+      <w:proofErr w:type="spellEnd"/>
+      <w:r>
+        <w:rPr>
+          <w:rFonts w:ascii="Aptos" w:hAnsi="Aptos" w:cs="Arial"/>
+          <w:sz w:val="16"/>
+          <w:szCs w:val="16"/>
+        </w:rPr>
+        <w:t xml:space="preserve"> DNA Twist v2, design ID TE-91041418) and sequenced on an Illumina </w:t>
+      </w:r>
+      <w:proofErr w:type="spellStart"/>
+      <w:r>
+        <w:rPr>
+          <w:rFonts w:ascii="Aptos" w:hAnsi="Aptos" w:cs="Arial"/>
+          <w:sz w:val="16"/>
+          <w:szCs w:val="16"/>
+        </w:rPr>
+        <w:t>NovaSeq</w:t>
+      </w:r>
+      <w:proofErr w:type="spellEnd"/>
+      <w:r>
+        <w:rPr>
+          <w:rFonts w:ascii="Aptos" w:hAnsi="Aptos" w:cs="Arial"/>
+          <w:sz w:val="16"/>
+          <w:szCs w:val="16"/>
+        </w:rPr>
+        <w:t xml:space="preserve"> X Plus (Australian Genome Research Facility) with 150 bp paired end reads. A custom pipeline utilising the </w:t>
+      </w:r>
+      <w:proofErr w:type="spellStart"/>
+      <w:r>
+        <w:rPr>
+          <w:rFonts w:ascii="Aptos" w:hAnsi="Aptos" w:cs="Arial"/>
+          <w:sz w:val="16"/>
+          <w:szCs w:val="16"/>
+        </w:rPr>
+        <w:t>Oncoanalyser</w:t>
+      </w:r>
+      <w:proofErr w:type="spellEnd"/>
+      <w:r>
+        <w:rPr>
+          <w:rFonts w:ascii="Aptos" w:hAnsi="Aptos" w:cs="Arial"/>
+          <w:sz w:val="16"/>
+          <w:szCs w:val="16"/>
+        </w:rPr>
+        <w:t xml:space="preserve"> analysis pipeline (</w:t>
+      </w:r>
+      <w:proofErr w:type="spellStart"/>
+      <w:r>
+        <w:rPr>
+          <w:rFonts w:ascii="Aptos" w:hAnsi="Aptos" w:cs="Arial"/>
+          <w:sz w:val="16"/>
+          <w:szCs w:val="16"/>
+        </w:rPr>
+        <w:t>OncoPath</w:t>
+      </w:r>
+      <w:proofErr w:type="spellEnd"/>
+      <w:r>
+        <w:rPr>
+          <w:rFonts w:ascii="Aptos" w:hAnsi="Aptos" w:cs="Arial"/>
+          <w:sz w:val="16"/>
+          <w:szCs w:val="16"/>
+        </w:rPr>
+        <w:t xml:space="preserve"> v1) is used to generate aligned reads and call variants (single nucleotide variants and short insertions or deletions) against the hg19 human reference genome. Variants are analysed using </w:t>
+      </w:r>
+      <w:proofErr w:type="spellStart"/>
+      <w:r>
+        <w:rPr>
+          <w:rFonts w:ascii="Aptos" w:hAnsi="Aptos" w:cs="Arial"/>
+          <w:sz w:val="16"/>
+          <w:szCs w:val="16"/>
+        </w:rPr>
+        <w:t>PathOS</w:t>
+      </w:r>
+      <w:proofErr w:type="spellEnd"/>
+      <w:r>
+        <w:rPr>
+          <w:rFonts w:ascii="Aptos" w:hAnsi="Aptos" w:cs="Arial"/>
+          <w:sz w:val="16"/>
+          <w:szCs w:val="16"/>
+        </w:rPr>
+        <w:t xml:space="preserve"> software (Peter Mac).</w:t>
       </w:r>
     </w:p>
     <w:p>
@@ -1519,6 +1655,7 @@
         </w:rPr>
       </w:pPr>
       <w:bookmarkStart w:id="2" w:name="_Hlk211195164"/>
+      <w:proofErr w:type="spellStart"/>
       <w:r>
         <w:rPr>
           <w:rFonts w:ascii="Aptos" w:hAnsi="Aptos" w:cs="Arial"/>
@@ -1527,6 +1664,7 @@
         </w:rPr>
         <w:t>LIMITATIONS_cfDNA_IN</w:t>
       </w:r>
+      <w:proofErr w:type="spellEnd"/>
     </w:p>
     <w:p>
       <w:pPr>
@@ -4807,69 +4945,6 @@
 </file>
 
 <file path=customXml/item1.xml><?xml version="1.0" encoding="utf-8"?>
-<p:properties xmlns:p="http://schemas.microsoft.com/office/2006/metadata/properties" xmlns:xsi="http://www.w3.org/2001/XMLSchema-instance" xmlns:pc="http://schemas.microsoft.com/office/infopath/2007/PartnerControls">
-  <documentManagement>
-    <DocumentType xmlns="c44ab56d-57f8-4a14-86db-a39667906be8" xsi:nil="true"/>
-    <Category xmlns="c44ab56d-57f8-4a14-86db-a39667906be8" xsi:nil="true"/>
-    <b918a6e12641485a9ca8c2e70b4558c0 xmlns="bbb6251c-984c-4fcb-9547-f40f6d5e63ff">
-      <Terms xmlns="http://schemas.microsoft.com/office/infopath/2007/PartnerControls">
-        <TermInfo xmlns="http://schemas.microsoft.com/office/infopath/2007/PartnerControls">
-          <TermName xmlns="http://schemas.microsoft.com/office/infopath/2007/PartnerControls">Operational</TermName>
-          <TermId xmlns="http://schemas.microsoft.com/office/infopath/2007/PartnerControls">150389d9-0463-4c4a-b800-fb182dbb9bcb</TermId>
-        </TermInfo>
-      </Terms>
-    </b918a6e12641485a9ca8c2e70b4558c0>
-    <_Flow_SignoffStatus xmlns="c44ab56d-57f8-4a14-86db-a39667906be8" xsi:nil="true"/>
-    <lcf76f155ced4ddcb4097134ff3c332f xmlns="c44ab56d-57f8-4a14-86db-a39667906be8">
-      <Terms xmlns="http://schemas.microsoft.com/office/infopath/2007/PartnerControls"/>
-    </lcf76f155ced4ddcb4097134ff3c332f>
-    <b29dd6ef633047bba64c76c6e215692a xmlns="bbb6251c-984c-4fcb-9547-f40f6d5e63ff">
-      <Terms xmlns="http://schemas.microsoft.com/office/infopath/2007/PartnerControls">
-        <TermInfo xmlns="http://schemas.microsoft.com/office/infopath/2007/PartnerControls">
-          <TermName xmlns="http://schemas.microsoft.com/office/infopath/2007/PartnerControls">Internal</TermName>
-          <TermId xmlns="http://schemas.microsoft.com/office/infopath/2007/PartnerControls">2b22734e-9cea-437f-97a4-653416044446</TermId>
-        </TermInfo>
-      </Terms>
-    </b29dd6ef633047bba64c76c6e215692a>
-    <i77a2d63ec754e4dbbf13ee1f809aa62 xmlns="bbb6251c-984c-4fcb-9547-f40f6d5e63ff">
-      <Terms xmlns="http://schemas.microsoft.com/office/infopath/2007/PartnerControls">
-        <TermInfo xmlns="http://schemas.microsoft.com/office/infopath/2007/PartnerControls">
-          <TermName xmlns="http://schemas.microsoft.com/office/infopath/2007/PartnerControls">N/A</TermName>
-          <TermId xmlns="http://schemas.microsoft.com/office/infopath/2007/PartnerControls">77aac54e-7746-4232-91ae-96cfc2b44f19</TermId>
-        </TermInfo>
-      </Terms>
-    </i77a2d63ec754e4dbbf13ee1f809aa62>
-    <k04f27a462bd4c45a610623ab03d8a6b xmlns="bbb6251c-984c-4fcb-9547-f40f6d5e63ff">
-      <Terms xmlns="http://schemas.microsoft.com/office/infopath/2007/PartnerControls">
-        <TermInfo xmlns="http://schemas.microsoft.com/office/infopath/2007/PartnerControls">
-          <TermName xmlns="http://schemas.microsoft.com/office/infopath/2007/PartnerControls">Business Ventures</TermName>
-          <TermId xmlns="http://schemas.microsoft.com/office/infopath/2007/PartnerControls">771822a9-08f4-4b0c-b044-94205102db1e</TermId>
-        </TermInfo>
-      </Terms>
-    </k04f27a462bd4c45a610623ab03d8a6b>
-    <nb65ac56c571489cbc31094d7b888b19 xmlns="bbb6251c-984c-4fcb-9547-f40f6d5e63ff">
-      <Terms xmlns="http://schemas.microsoft.com/office/infopath/2007/PartnerControls">
-        <TermInfo xmlns="http://schemas.microsoft.com/office/infopath/2007/PartnerControls">
-          <TermName xmlns="http://schemas.microsoft.com/office/infopath/2007/PartnerControls">Pathology</TermName>
-          <TermId xmlns="http://schemas.microsoft.com/office/infopath/2007/PartnerControls">4a117755-78ff-4a2c-8e21-a559b22b64dd</TermId>
-        </TermInfo>
-      </Terms>
-    </nb65ac56c571489cbc31094d7b888b19>
-    <Department xmlns="c44ab56d-57f8-4a14-86db-a39667906be8" xsi:nil="true"/>
-    <TaxCatchAll xmlns="bbb6251c-984c-4fcb-9547-f40f6d5e63ff">
-      <Value>5</Value>
-      <Value>4</Value>
-      <Value>3</Value>
-      <Value>2</Value>
-      <Value>1</Value>
-    </TaxCatchAll>
-    <pmCostCentre xmlns="bbb6251c-984c-4fcb-9547-f40f6d5e63ff" xsi:nil="true"/>
-    <NavigatorClassification xmlns="bbb6251c-984c-4fcb-9547-f40f6d5e63ff">Team Workspace</NavigatorClassification>
-  </documentManagement>
-</p:properties>
-</file>
-
-<file path=customXml/item2.xml><?xml version="1.0" encoding="utf-8"?>
 <ct:contentTypeSchema xmlns:ct="http://schemas.microsoft.com/office/2006/metadata/contentType" xmlns:ma="http://schemas.microsoft.com/office/2006/metadata/properties/metaAttributes" ct:_="" ma:_="" ma:contentTypeName="Document" ma:contentTypeID="0x010100451F1F8C0772B440BA84570C3C4286EA" ma:contentTypeVersion="32" ma:contentTypeDescription="Create a new document." ma:contentTypeScope="" ma:versionID="90e8c606a0b6b5b4b872c17ba85863a2">
   <xsd:schema xmlns:xsd="http://www.w3.org/2001/XMLSchema" xmlns:xs="http://www.w3.org/2001/XMLSchema" xmlns:p="http://schemas.microsoft.com/office/2006/metadata/properties" xmlns:ns2="c44ab56d-57f8-4a14-86db-a39667906be8" xmlns:ns3="bbb6251c-984c-4fcb-9547-f40f6d5e63ff" targetNamespace="http://schemas.microsoft.com/office/2006/metadata/properties" ma:root="true" ma:fieldsID="80d7a31d270c8c6426fe636cb3f65a31" ns2:_="" ns3:_="">
     <xsd:import namespace="c44ab56d-57f8-4a14-86db-a39667906be8"/>
@@ -5192,6 +5267,69 @@
 </ct:contentTypeSchema>
 </file>
 
+<file path=customXml/item2.xml><?xml version="1.0" encoding="utf-8"?>
+<p:properties xmlns:p="http://schemas.microsoft.com/office/2006/metadata/properties" xmlns:xsi="http://www.w3.org/2001/XMLSchema-instance" xmlns:pc="http://schemas.microsoft.com/office/infopath/2007/PartnerControls">
+  <documentManagement>
+    <DocumentType xmlns="c44ab56d-57f8-4a14-86db-a39667906be8" xsi:nil="true"/>
+    <Category xmlns="c44ab56d-57f8-4a14-86db-a39667906be8" xsi:nil="true"/>
+    <b918a6e12641485a9ca8c2e70b4558c0 xmlns="bbb6251c-984c-4fcb-9547-f40f6d5e63ff">
+      <Terms xmlns="http://schemas.microsoft.com/office/infopath/2007/PartnerControls">
+        <TermInfo xmlns="http://schemas.microsoft.com/office/infopath/2007/PartnerControls">
+          <TermName xmlns="http://schemas.microsoft.com/office/infopath/2007/PartnerControls">Operational</TermName>
+          <TermId xmlns="http://schemas.microsoft.com/office/infopath/2007/PartnerControls">150389d9-0463-4c4a-b800-fb182dbb9bcb</TermId>
+        </TermInfo>
+      </Terms>
+    </b918a6e12641485a9ca8c2e70b4558c0>
+    <_Flow_SignoffStatus xmlns="c44ab56d-57f8-4a14-86db-a39667906be8" xsi:nil="true"/>
+    <lcf76f155ced4ddcb4097134ff3c332f xmlns="c44ab56d-57f8-4a14-86db-a39667906be8">
+      <Terms xmlns="http://schemas.microsoft.com/office/infopath/2007/PartnerControls"/>
+    </lcf76f155ced4ddcb4097134ff3c332f>
+    <b29dd6ef633047bba64c76c6e215692a xmlns="bbb6251c-984c-4fcb-9547-f40f6d5e63ff">
+      <Terms xmlns="http://schemas.microsoft.com/office/infopath/2007/PartnerControls">
+        <TermInfo xmlns="http://schemas.microsoft.com/office/infopath/2007/PartnerControls">
+          <TermName xmlns="http://schemas.microsoft.com/office/infopath/2007/PartnerControls">Internal</TermName>
+          <TermId xmlns="http://schemas.microsoft.com/office/infopath/2007/PartnerControls">2b22734e-9cea-437f-97a4-653416044446</TermId>
+        </TermInfo>
+      </Terms>
+    </b29dd6ef633047bba64c76c6e215692a>
+    <i77a2d63ec754e4dbbf13ee1f809aa62 xmlns="bbb6251c-984c-4fcb-9547-f40f6d5e63ff">
+      <Terms xmlns="http://schemas.microsoft.com/office/infopath/2007/PartnerControls">
+        <TermInfo xmlns="http://schemas.microsoft.com/office/infopath/2007/PartnerControls">
+          <TermName xmlns="http://schemas.microsoft.com/office/infopath/2007/PartnerControls">N/A</TermName>
+          <TermId xmlns="http://schemas.microsoft.com/office/infopath/2007/PartnerControls">77aac54e-7746-4232-91ae-96cfc2b44f19</TermId>
+        </TermInfo>
+      </Terms>
+    </i77a2d63ec754e4dbbf13ee1f809aa62>
+    <k04f27a462bd4c45a610623ab03d8a6b xmlns="bbb6251c-984c-4fcb-9547-f40f6d5e63ff">
+      <Terms xmlns="http://schemas.microsoft.com/office/infopath/2007/PartnerControls">
+        <TermInfo xmlns="http://schemas.microsoft.com/office/infopath/2007/PartnerControls">
+          <TermName xmlns="http://schemas.microsoft.com/office/infopath/2007/PartnerControls">Business Ventures</TermName>
+          <TermId xmlns="http://schemas.microsoft.com/office/infopath/2007/PartnerControls">771822a9-08f4-4b0c-b044-94205102db1e</TermId>
+        </TermInfo>
+      </Terms>
+    </k04f27a462bd4c45a610623ab03d8a6b>
+    <nb65ac56c571489cbc31094d7b888b19 xmlns="bbb6251c-984c-4fcb-9547-f40f6d5e63ff">
+      <Terms xmlns="http://schemas.microsoft.com/office/infopath/2007/PartnerControls">
+        <TermInfo xmlns="http://schemas.microsoft.com/office/infopath/2007/PartnerControls">
+          <TermName xmlns="http://schemas.microsoft.com/office/infopath/2007/PartnerControls">Pathology</TermName>
+          <TermId xmlns="http://schemas.microsoft.com/office/infopath/2007/PartnerControls">4a117755-78ff-4a2c-8e21-a559b22b64dd</TermId>
+        </TermInfo>
+      </Terms>
+    </nb65ac56c571489cbc31094d7b888b19>
+    <Department xmlns="c44ab56d-57f8-4a14-86db-a39667906be8" xsi:nil="true"/>
+    <TaxCatchAll xmlns="bbb6251c-984c-4fcb-9547-f40f6d5e63ff">
+      <Value>5</Value>
+      <Value>4</Value>
+      <Value>3</Value>
+      <Value>2</Value>
+      <Value>1</Value>
+    </TaxCatchAll>
+    <pmCostCentre xmlns="bbb6251c-984c-4fcb-9547-f40f6d5e63ff" xsi:nil="true"/>
+    <NavigatorClassification xmlns="bbb6251c-984c-4fcb-9547-f40f6d5e63ff">Team Workspace</NavigatorClassification>
+  </documentManagement>
+</p:properties>
+</file>
+
 <file path=customXml/item3.xml><?xml version="1.0" encoding="utf-8"?>
 <?mso-contentType ?>
 <FormTemplates xmlns="http://schemas.microsoft.com/sharepoint/v3/contenttype/forms">
@@ -5202,17 +5340,6 @@
 </file>
 
 <file path=customXml/itemProps1.xml><?xml version="1.0" encoding="utf-8"?>
-<ds:datastoreItem xmlns:ds="http://schemas.openxmlformats.org/officeDocument/2006/customXml" ds:itemID="{5B9A4ADA-FD3F-4C5F-86ED-69AA821EA789}">
-  <ds:schemaRefs>
-    <ds:schemaRef ds:uri="http://schemas.microsoft.com/office/2006/metadata/properties"/>
-    <ds:schemaRef ds:uri="http://schemas.microsoft.com/office/infopath/2007/PartnerControls"/>
-    <ds:schemaRef ds:uri="c44ab56d-57f8-4a14-86db-a39667906be8"/>
-    <ds:schemaRef ds:uri="bbb6251c-984c-4fcb-9547-f40f6d5e63ff"/>
-  </ds:schemaRefs>
-</ds:datastoreItem>
-</file>
-
-<file path=customXml/itemProps2.xml><?xml version="1.0" encoding="utf-8"?>
 <ds:datastoreItem xmlns:ds="http://schemas.openxmlformats.org/officeDocument/2006/customXml" ds:itemID="{1B142928-A052-43B0-8DA2-FAD0AFBD9B4E}">
   <ds:schemaRefs>
     <ds:schemaRef ds:uri="http://schemas.microsoft.com/office/2006/metadata/contentType"/>
@@ -5231,6 +5358,17 @@
 </ds:datastoreItem>
 </file>
 
+<file path=customXml/itemProps2.xml><?xml version="1.0" encoding="utf-8"?>
+<ds:datastoreItem xmlns:ds="http://schemas.openxmlformats.org/officeDocument/2006/customXml" ds:itemID="{5B9A4ADA-FD3F-4C5F-86ED-69AA821EA789}">
+  <ds:schemaRefs>
+    <ds:schemaRef ds:uri="http://schemas.microsoft.com/office/2006/metadata/properties"/>
+    <ds:schemaRef ds:uri="http://schemas.microsoft.com/office/infopath/2007/PartnerControls"/>
+    <ds:schemaRef ds:uri="c44ab56d-57f8-4a14-86db-a39667906be8"/>
+    <ds:schemaRef ds:uri="bbb6251c-984c-4fcb-9547-f40f6d5e63ff"/>
+  </ds:schemaRefs>
+</ds:datastoreItem>
+</file>
+
 <file path=customXml/itemProps3.xml><?xml version="1.0" encoding="utf-8"?>
 <ds:datastoreItem xmlns:ds="http://schemas.openxmlformats.org/officeDocument/2006/customXml" ds:itemID="{5B45C715-901F-46EC-A660-6880BF020628}">
   <ds:schemaRefs>
